--- a/unused-alternate-formats/resume(word).docx
+++ b/unused-alternate-formats/resume(word).docx
@@ -73,8 +73,6 @@
                             <w:r>
                               <w:t>.</w:t>
                             </w:r>
-                            <w:bookmarkStart w:id="0" w:name="_GoBack"/>
-                            <w:bookmarkEnd w:id="0"/>
                           </w:p>
                         </w:txbxContent>
                       </wps:txbx>
@@ -105,8 +103,6 @@
                       <w:r>
                         <w:t>.</w:t>
                       </w:r>
-                      <w:bookmarkStart w:id="1" w:name="_GoBack"/>
-                      <w:bookmarkEnd w:id="1"/>
                     </w:p>
                   </w:txbxContent>
                 </v:textbox>
@@ -974,6 +970,8 @@
         </w:rPr>
         <w:t>Education</w:t>
       </w:r>
+      <w:bookmarkStart w:id="0" w:name="_GoBack"/>
+      <w:bookmarkEnd w:id="0"/>
     </w:p>
     <w:tbl>
       <w:tblPr>
@@ -1004,16 +1002,20 @@
               <w:pStyle w:val="Heading2"/>
               <w:outlineLvl w:val="1"/>
               <w:rPr>
-                <w:sz w:val="22"/>
                 <w:szCs w:val="24"/>
               </w:rPr>
             </w:pPr>
             <w:r>
               <w:rPr>
-                <w:sz w:val="22"/>
                 <w:szCs w:val="24"/>
               </w:rPr>
-              <w:t>B. Eng, Software Engineering Co-op</w:t>
+              <w:t>McMaster University</w:t>
+            </w:r>
+            <w:r>
+              <w:rPr>
+                <w:szCs w:val="24"/>
+              </w:rPr>
+              <w:t xml:space="preserve"> </w:t>
             </w:r>
           </w:p>
         </w:tc>
@@ -1056,8 +1058,17 @@
           <w:sz w:val="18"/>
           <w:szCs w:val="20"/>
         </w:rPr>
-        <w:t>McMaster University, Hamilton ON</w:t>
-      </w:r>
+        <w:t>B. Eng, Software Engineering Co-op</w:t>
+      </w:r>
+    </w:p>
+    <w:p>
+      <w:pPr>
+        <w:pStyle w:val="NoSpacing"/>
+        <w:rPr>
+          <w:sz w:val="8"/>
+          <w:szCs w:val="10"/>
+        </w:rPr>
+      </w:pPr>
     </w:p>
     <w:p>
       <w:pPr>
@@ -1564,6 +1575,16 @@
     </w:p>
     <w:p>
       <w:pPr>
+        <w:pStyle w:val="NoSpacing"/>
+        <w:spacing w:line="204" w:lineRule="auto"/>
+        <w:rPr>
+          <w:sz w:val="8"/>
+          <w:szCs w:val="10"/>
+        </w:rPr>
+      </w:pPr>
+    </w:p>
+    <w:p>
+      <w:pPr>
         <w:pStyle w:val="Heading1"/>
         <w:rPr>
           <w:sz w:val="28"/>
@@ -2544,6 +2565,7 @@
       <w:pPr>
         <w:pStyle w:val="NoSpacing"/>
         <w:spacing w:line="204" w:lineRule="auto"/>
+        <w:ind w:left="360"/>
         <w:rPr>
           <w:sz w:val="18"/>
           <w:szCs w:val="20"/>
@@ -2603,7 +2625,7 @@
         <v:path o:extrusionok="f" gradientshapeok="t" o:connecttype="rect"/>
         <o:lock v:ext="edit" aspectratio="t"/>
       </v:shapetype>
-      <v:shape id="_x0000_i1029" type="#_x0000_t75" style="width:6.9pt;height:6.9pt;visibility:visible" o:gfxdata="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" o:bullet="t">
+      <v:shape id="_x0000_i1031" type="#_x0000_t75" style="width:6.9pt;height:6.9pt;visibility:visible" o:gfxdata="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" o:bullet="t">
         <v:imagedata r:id="rId1" o:title="" cropbottom="-489f" cropright="-489f"/>
       </v:shape>
     </w:pict>
@@ -2860,7 +2882,7 @@
       </w:pPr>
     </w:pPrDefault>
   </w:docDefaults>
-  <w:latentStyles w:defLockedState="0" w:defUIPriority="99" w:defSemiHidden="0" w:defUnhideWhenUsed="0" w:defQFormat="0" w:count="377">
+  <w:latentStyles w:defLockedState="0" w:defUIPriority="99" w:defSemiHidden="0" w:defUnhideWhenUsed="0" w:defQFormat="0" w:count="376">
     <w:lsdException w:name="Normal" w:uiPriority="0" w:qFormat="1"/>
     <w:lsdException w:name="heading 1" w:uiPriority="9" w:qFormat="1"/>
     <w:lsdException w:name="heading 2" w:semiHidden="1" w:uiPriority="9" w:unhideWhenUsed="1" w:qFormat="1"/>
@@ -3237,7 +3259,6 @@
     <w:lsdException w:name="Hashtag" w:semiHidden="1" w:unhideWhenUsed="1"/>
     <w:lsdException w:name="Unresolved Mention" w:semiHidden="1" w:unhideWhenUsed="1"/>
     <w:lsdException w:name="Smart Link" w:semiHidden="1" w:unhideWhenUsed="1"/>
-    <w:lsdException w:name="Smart Link Error" w:semiHidden="1" w:unhideWhenUsed="1"/>
   </w:latentStyles>
   <w:style w:type="paragraph" w:default="1" w:styleId="Normal">
     <w:name w:val="Normal"/>
@@ -3274,7 +3295,7 @@
     <w:uiPriority w:val="9"/>
     <w:unhideWhenUsed/>
     <w:qFormat/>
-    <w:rsid w:val="00782F9C"/>
+    <w:rsid w:val="002B1192"/>
     <w:pPr>
       <w:keepNext/>
       <w:keepLines/>
@@ -3284,7 +3305,6 @@
     <w:rPr>
       <w:rFonts w:ascii="Poppins" w:eastAsiaTheme="majorEastAsia" w:hAnsi="Poppins" w:cstheme="majorBidi"/>
       <w:b/>
-      <w:sz w:val="24"/>
       <w:szCs w:val="26"/>
     </w:rPr>
   </w:style>
@@ -3436,11 +3456,10 @@
     <w:basedOn w:val="DefaultParagraphFont"/>
     <w:link w:val="Heading2"/>
     <w:uiPriority w:val="9"/>
-    <w:rsid w:val="00782F9C"/>
+    <w:rsid w:val="002B1192"/>
     <w:rPr>
       <w:rFonts w:ascii="Poppins" w:eastAsiaTheme="majorEastAsia" w:hAnsi="Poppins" w:cstheme="majorBidi"/>
       <w:b/>
-      <w:sz w:val="24"/>
       <w:szCs w:val="26"/>
     </w:rPr>
   </w:style>
